--- a/documents/water_quality_module_student.v2.docx
+++ b/documents/water_quality_module_student.v2.docx
@@ -1,6 +1,6 @@
 
 <file path=word/document.xml><?xml version="1.0" encoding="utf-8"?>
-<w:document xmlns:wpc="http://schemas.microsoft.com/office/word/2010/wordprocessingCanvas" xmlns:cx="http://schemas.microsoft.com/office/drawing/2014/chartex" xmlns:cx1="http://schemas.microsoft.com/office/drawing/2015/9/8/chartex" xmlns:mc="http://schemas.openxmlformats.org/markup-compatibility/2006" xmlns:o="urn:schemas-microsoft-com:office:office" xmlns:r="http://schemas.openxmlformats.org/officeDocument/2006/relationships" xmlns:m="http://schemas.openxmlformats.org/officeDocument/2006/math" xmlns:v="urn:schemas-microsoft-com:vml" xmlns:wp14="http://schemas.microsoft.com/office/word/2010/wordprocessingDrawing" xmlns:wp="http://schemas.openxmlformats.org/drawingml/2006/wordprocessingDrawing" xmlns:w10="urn:schemas-microsoft-com:office:word" xmlns:w="http://schemas.openxmlformats.org/wordprocessingml/2006/main" xmlns:w14="http://schemas.microsoft.com/office/word/2010/wordml" xmlns:w15="http://schemas.microsoft.com/office/word/2012/wordml" xmlns:w16se="http://schemas.microsoft.com/office/word/2015/wordml/symex" xmlns:wpg="http://schemas.microsoft.com/office/word/2010/wordprocessingGroup" xmlns:wpi="http://schemas.microsoft.com/office/word/2010/wordprocessingInk" xmlns:wne="http://schemas.microsoft.com/office/word/2006/wordml" xmlns:wps="http://schemas.microsoft.com/office/word/2010/wordprocessingShape" mc:Ignorable="w14 w15 w16se wp14">
+<w:document xmlns:wpc="http://schemas.microsoft.com/office/word/2010/wordprocessingCanvas" xmlns:cx="http://schemas.microsoft.com/office/drawing/2014/chartex" xmlns:cx1="http://schemas.microsoft.com/office/drawing/2015/9/8/chartex" xmlns:cx2="http://schemas.microsoft.com/office/drawing/2015/10/21/chartex" xmlns:cx3="http://schemas.microsoft.com/office/drawing/2016/5/9/chartex" xmlns:cx4="http://schemas.microsoft.com/office/drawing/2016/5/10/chartex" xmlns:cx5="http://schemas.microsoft.com/office/drawing/2016/5/11/chartex" xmlns:cx6="http://schemas.microsoft.com/office/drawing/2016/5/12/chartex" xmlns:cx7="http://schemas.microsoft.com/office/drawing/2016/5/13/chartex" xmlns:cx8="http://schemas.microsoft.com/office/drawing/2016/5/14/chartex" xmlns:mc="http://schemas.openxmlformats.org/markup-compatibility/2006" xmlns:aink="http://schemas.microsoft.com/office/drawing/2016/ink" xmlns:am3d="http://schemas.microsoft.com/office/drawing/2017/model3d" xmlns:o="urn:schemas-microsoft-com:office:office" xmlns:r="http://schemas.openxmlformats.org/officeDocument/2006/relationships" xmlns:m="http://schemas.openxmlformats.org/officeDocument/2006/math" xmlns:v="urn:schemas-microsoft-com:vml" xmlns:wp14="http://schemas.microsoft.com/office/word/2010/wordprocessingDrawing" xmlns:wp="http://schemas.openxmlformats.org/drawingml/2006/wordprocessingDrawing" xmlns:w10="urn:schemas-microsoft-com:office:word" xmlns:w="http://schemas.openxmlformats.org/wordprocessingml/2006/main" xmlns:w14="http://schemas.microsoft.com/office/word/2010/wordml" xmlns:w15="http://schemas.microsoft.com/office/word/2012/wordml" xmlns:w16cid="http://schemas.microsoft.com/office/word/2016/wordml/cid" xmlns:w16se="http://schemas.microsoft.com/office/word/2015/wordml/symex" xmlns:wpg="http://schemas.microsoft.com/office/word/2010/wordprocessingGroup" xmlns:wpi="http://schemas.microsoft.com/office/word/2010/wordprocessingInk" xmlns:wne="http://schemas.microsoft.com/office/word/2006/wordml" xmlns:wps="http://schemas.microsoft.com/office/word/2010/wordprocessingShape" mc:Ignorable="w14 w15 w16se w16cid wp14">
   <w:body>
     <w:p>
       <w:pPr>
@@ -67,7 +67,7 @@
                     </a:ln>
                     <a:extLst>
                       <a:ext uri="{53640926-AAD7-44d8-BBD7-CCE9431645EC}">
-                        <a14:shadowObscured xmlns:a14="http://schemas.microsoft.com/office/drawing/2010/main" xmlns:w="http://schemas.openxmlformats.org/wordprocessingml/2006/main" xmlns:w10="urn:schemas-microsoft-com:office:word" xmlns:v="urn:schemas-microsoft-com:vml" xmlns:o="urn:schemas-microsoft-com:office:office" xmlns:mv="urn:schemas-microsoft-com:mac:vml" xmlns:mo="http://schemas.microsoft.com/office/mac/office/2008/main" xmlns=""/>
+                        <a14:shadowObscured xmlns="" xmlns:mo="http://schemas.microsoft.com/office/mac/office/2008/main" xmlns:mv="urn:schemas-microsoft-com:mac:vml" xmlns:o="urn:schemas-microsoft-com:office:office" xmlns:v="urn:schemas-microsoft-com:vml" xmlns:w10="urn:schemas-microsoft-com:office:word" xmlns:w="http://schemas.openxmlformats.org/wordprocessingml/2006/main" xmlns:a14="http://schemas.microsoft.com/office/drawing/2010/main"/>
                       </a:ext>
                     </a:extLst>
                   </pic:spPr>
@@ -2225,7 +2225,7 @@
           <w:rFonts w:ascii="Times New Roman" w:eastAsia="Times New Roman" w:hAnsi="Times New Roman" w:cs="Times New Roman"/>
           <w:color w:val="000000"/>
         </w:rPr>
-        <w:t>What is the Maximum Contaminant Level (MCL) for nitrate (reported as nitrate-nitrogen) in mg/L_____</w:t>
+        <w:t>What is the Maximum Contaminant Level (MCL) for nitrate (reported as nitrate-nitrogen) in mg/</w:t>
       </w:r>
       <w:proofErr w:type="gramStart"/>
       <w:r>
@@ -2233,7 +2233,7 @@
           <w:rFonts w:ascii="Times New Roman" w:eastAsia="Times New Roman" w:hAnsi="Times New Roman" w:cs="Times New Roman"/>
           <w:color w:val="000000"/>
         </w:rPr>
-        <w:t>.</w:t>
+        <w:t>L_____.</w:t>
       </w:r>
       <w:proofErr w:type="gramEnd"/>
     </w:p>
@@ -2998,7 +2998,7 @@
           <w:sz w:val="24"/>
           <w:szCs w:val="24"/>
         </w:rPr>
-        <w:t xml:space="preserve">For one of the state with the most variability, what natural </w:t>
+        <w:t xml:space="preserve">For one of the </w:t>
       </w:r>
       <w:proofErr w:type="gramStart"/>
       <w:r>
@@ -3007,7 +3007,7 @@
           <w:sz w:val="24"/>
           <w:szCs w:val="24"/>
         </w:rPr>
-        <w:t>process(</w:t>
+        <w:t>state</w:t>
       </w:r>
       <w:proofErr w:type="gramEnd"/>
       <w:r>
@@ -3016,7 +3016,7 @@
           <w:sz w:val="24"/>
           <w:szCs w:val="24"/>
         </w:rPr>
-        <w:t>es) might cause nitrate to fluctuate over time?</w:t>
+        <w:t xml:space="preserve"> with the most variability, what natural process(es) might cause nitrate to fluctuate over time?</w:t>
       </w:r>
       <w:r>
         <w:rPr>
@@ -3089,25 +3089,7 @@
           <w:sz w:val="24"/>
           <w:szCs w:val="24"/>
         </w:rPr>
-        <w:t xml:space="preserve">For the same state, what anthropogenic </w:t>
-      </w:r>
-      <w:proofErr w:type="gramStart"/>
-      <w:r>
-        <w:rPr>
-          <w:rFonts w:ascii="Times New Roman" w:eastAsia="Times New Roman" w:hAnsi="Times New Roman" w:cs="Times New Roman"/>
-          <w:sz w:val="24"/>
-          <w:szCs w:val="24"/>
-        </w:rPr>
-        <w:t>process(</w:t>
-      </w:r>
-      <w:proofErr w:type="gramEnd"/>
-      <w:r>
-        <w:rPr>
-          <w:rFonts w:ascii="Times New Roman" w:eastAsia="Times New Roman" w:hAnsi="Times New Roman" w:cs="Times New Roman"/>
-          <w:sz w:val="24"/>
-          <w:szCs w:val="24"/>
-        </w:rPr>
-        <w:t>es) might cause nitrate to fluctuate over time?</w:t>
+        <w:t>For the same state, what anthropogenic process(es) might cause nitrate to fluctuate over time?</w:t>
       </w:r>
       <w:r>
         <w:rPr>
@@ -4387,7 +4369,49 @@
           <w:sz w:val="24"/>
           <w:szCs w:val="24"/>
         </w:rPr>
-        <w:t xml:space="preserve">This is the probability that a given concentration occurred during any 15 second period between April and September, 2014. </w:t>
+        <w:t xml:space="preserve">This is the probability that a given concentration occurred during any 15 </w:t>
+      </w:r>
+      <w:commentRangeStart w:id="0"/>
+      <w:r>
+        <w:rPr>
+          <w:rFonts w:ascii="Times New Roman" w:eastAsia="Times New Roman" w:hAnsi="Times New Roman" w:cs="Times New Roman"/>
+          <w:sz w:val="24"/>
+          <w:szCs w:val="24"/>
+        </w:rPr>
+        <w:t xml:space="preserve">second </w:t>
+      </w:r>
+      <w:commentRangeEnd w:id="0"/>
+      <w:r>
+        <w:rPr>
+          <w:rStyle w:val="CommentReference"/>
+        </w:rPr>
+        <w:commentReference w:id="0"/>
+      </w:r>
+      <w:r>
+        <w:rPr>
+          <w:rFonts w:ascii="Times New Roman" w:eastAsia="Times New Roman" w:hAnsi="Times New Roman" w:cs="Times New Roman"/>
+          <w:sz w:val="24"/>
+          <w:szCs w:val="24"/>
+        </w:rPr>
+        <w:t xml:space="preserve">period between April and </w:t>
+      </w:r>
+      <w:proofErr w:type="gramStart"/>
+      <w:r>
+        <w:rPr>
+          <w:rFonts w:ascii="Times New Roman" w:eastAsia="Times New Roman" w:hAnsi="Times New Roman" w:cs="Times New Roman"/>
+          <w:sz w:val="24"/>
+          <w:szCs w:val="24"/>
+        </w:rPr>
+        <w:t>September,</w:t>
+      </w:r>
+      <w:proofErr w:type="gramEnd"/>
+      <w:r>
+        <w:rPr>
+          <w:rFonts w:ascii="Times New Roman" w:eastAsia="Times New Roman" w:hAnsi="Times New Roman" w:cs="Times New Roman"/>
+          <w:sz w:val="24"/>
+          <w:szCs w:val="24"/>
+        </w:rPr>
+        <w:t xml:space="preserve"> 2014. </w:t>
       </w:r>
     </w:p>
     <w:p>
@@ -5133,9 +5157,14 @@
         <w:rPr>
           <w:rFonts w:ascii="Times New Roman" w:eastAsia="Times New Roman" w:hAnsi="Times New Roman" w:cs="Times New Roman"/>
         </w:rPr>
-        <w:t xml:space="preserve">, do the same thing for </w:t>
-      </w:r>
-      <w:proofErr w:type="spellStart"/>
+        <w:t>, do the same thing for Lea</w:t>
+      </w:r>
+      <w:r>
+        <w:rPr>
+          <w:rFonts w:ascii="Times New Roman" w:eastAsia="Times New Roman" w:hAnsi="Times New Roman" w:cs="Times New Roman"/>
+        </w:rPr>
+        <w:t xml:space="preserve">wood, KS. Click on satellite view and map view (bottom left corner) to view both </w:t>
+      </w:r>
       <w:r>
         <w:rPr>
           <w:rFonts w:ascii="Times New Roman" w:eastAsia="Times New Roman" w:hAnsi="Times New Roman" w:cs="Times New Roman"/>
@@ -5148,27 +5177,6 @@
         </w:rPr>
         <w:t>wood</w:t>
       </w:r>
-      <w:proofErr w:type="spellEnd"/>
-      <w:r>
-        <w:rPr>
-          <w:rFonts w:ascii="Times New Roman" w:eastAsia="Times New Roman" w:hAnsi="Times New Roman" w:cs="Times New Roman"/>
-        </w:rPr>
-        <w:t xml:space="preserve">, KS. Click on satellite view and map view (bottom left corner) to view both </w:t>
-      </w:r>
-      <w:proofErr w:type="spellStart"/>
-      <w:r>
-        <w:rPr>
-          <w:rFonts w:ascii="Times New Roman" w:eastAsia="Times New Roman" w:hAnsi="Times New Roman" w:cs="Times New Roman"/>
-        </w:rPr>
-        <w:t>Lea</w:t>
-      </w:r>
-      <w:r>
-        <w:rPr>
-          <w:rFonts w:ascii="Times New Roman" w:eastAsia="Times New Roman" w:hAnsi="Times New Roman" w:cs="Times New Roman"/>
-        </w:rPr>
-        <w:t>wood</w:t>
-      </w:r>
-      <w:proofErr w:type="spellEnd"/>
       <w:r>
         <w:rPr>
           <w:rFonts w:ascii="Times New Roman" w:eastAsia="Times New Roman" w:hAnsi="Times New Roman" w:cs="Times New Roman"/>
@@ -5203,28 +5211,24 @@
         </w:rPr>
         <w:t xml:space="preserve">Move your cursor immediately below the search bar over the words </w:t>
       </w:r>
-      <w:proofErr w:type="spellStart"/>
       <w:r>
         <w:rPr>
           <w:rFonts w:ascii="Times New Roman" w:eastAsia="Times New Roman" w:hAnsi="Times New Roman" w:cs="Times New Roman"/>
         </w:rPr>
         <w:t>Leawood</w:t>
       </w:r>
-      <w:proofErr w:type="spellEnd"/>
       <w:r>
         <w:rPr>
           <w:rFonts w:ascii="Times New Roman" w:eastAsia="Times New Roman" w:hAnsi="Times New Roman" w:cs="Times New Roman"/>
         </w:rPr>
         <w:t xml:space="preserve"> KS, a small pop-up menu will appear. At the bottom of this menu select “Quick Facts”. What is the population of </w:t>
       </w:r>
-      <w:proofErr w:type="spellStart"/>
       <w:r>
         <w:rPr>
           <w:rFonts w:ascii="Times New Roman" w:eastAsia="Times New Roman" w:hAnsi="Times New Roman" w:cs="Times New Roman"/>
         </w:rPr>
         <w:t>Leawood</w:t>
       </w:r>
-      <w:proofErr w:type="spellEnd"/>
       <w:r>
         <w:rPr>
           <w:rFonts w:ascii="Times New Roman" w:eastAsia="Times New Roman" w:hAnsi="Times New Roman" w:cs="Times New Roman"/>
@@ -5258,25 +5262,7 @@
           <w:sz w:val="24"/>
           <w:szCs w:val="24"/>
         </w:rPr>
-        <w:t xml:space="preserve">The USGS gauging station is located at </w:t>
-      </w:r>
-      <w:bookmarkStart w:id="0" w:name="_GoBack"/>
-      <w:r>
-        <w:rPr>
-          <w:rFonts w:ascii="Times New Roman" w:eastAsia="Times New Roman" w:hAnsi="Times New Roman" w:cs="Times New Roman"/>
-          <w:sz w:val="24"/>
-          <w:szCs w:val="24"/>
-        </w:rPr>
-        <w:t>38°56'18"N, 94°36'28"W</w:t>
-      </w:r>
-      <w:bookmarkEnd w:id="0"/>
-      <w:r>
-        <w:rPr>
-          <w:rFonts w:ascii="Times New Roman" w:eastAsia="Times New Roman" w:hAnsi="Times New Roman" w:cs="Times New Roman"/>
-          <w:sz w:val="24"/>
-          <w:szCs w:val="24"/>
-        </w:rPr>
-        <w:t xml:space="preserve">. Type those coordinates into the search bar. A flag will appear at the USGS gauging station. Note the location and land-use surrounding the </w:t>
+        <w:t xml:space="preserve">The USGS gauging station is located at 38°56'18"N, 94°36'28"W. Type those coordinates into the search bar. A flag will appear at the USGS gauging station. Note the location and land-use surrounding the </w:t>
       </w:r>
       <w:r>
         <w:rPr>
@@ -5535,14 +5521,12 @@
         </w:rPr>
         <w:t xml:space="preserve"> (Indian Creek in </w:t>
       </w:r>
-      <w:proofErr w:type="spellStart"/>
       <w:r>
         <w:rPr>
           <w:rFonts w:ascii="Times New Roman" w:hAnsi="Times New Roman" w:cs="Times New Roman"/>
         </w:rPr>
         <w:t>Leawood</w:t>
       </w:r>
-      <w:proofErr w:type="spellEnd"/>
       <w:r>
         <w:rPr>
           <w:rFonts w:ascii="Times New Roman" w:hAnsi="Times New Roman" w:cs="Times New Roman"/>
@@ -5654,351 +5638,6 @@
           <w:color w:val="000000"/>
         </w:rPr>
         <w:t>Test your hypotheses</w:t>
-      </w:r>
-    </w:p>
-    <w:p>
-      <w:pPr>
-        <w:numPr>
-          <w:ilvl w:val="0"/>
-          <w:numId w:val="18"/>
-        </w:numPr>
-        <w:spacing w:after="0" w:line="240" w:lineRule="auto"/>
-        <w:contextualSpacing/>
-        <w:rPr>
-          <w:rFonts w:ascii="Times New Roman" w:eastAsia="Times New Roman" w:hAnsi="Times New Roman" w:cs="Times New Roman"/>
-          <w:color w:val="000000"/>
-          <w:sz w:val="24"/>
-          <w:szCs w:val="24"/>
-        </w:rPr>
-      </w:pPr>
-      <w:r>
-        <w:rPr>
-          <w:rFonts w:ascii="Times New Roman" w:eastAsia="Times New Roman" w:hAnsi="Times New Roman" w:cs="Times New Roman"/>
-          <w:color w:val="000000"/>
-          <w:sz w:val="24"/>
-          <w:szCs w:val="24"/>
-        </w:rPr>
-        <w:t>Open the USGS Water Quality Watch web page</w:t>
-      </w:r>
-      <w:hyperlink r:id="rId19">
-        <w:r>
-          <w:rPr>
-            <w:rFonts w:ascii="Times New Roman" w:eastAsia="Times New Roman" w:hAnsi="Times New Roman" w:cs="Times New Roman"/>
-            <w:color w:val="000000"/>
-            <w:sz w:val="24"/>
-            <w:szCs w:val="24"/>
-          </w:rPr>
-          <w:t xml:space="preserve"> </w:t>
-        </w:r>
-      </w:hyperlink>
-      <w:hyperlink r:id="rId20">
-        <w:r>
-          <w:rPr>
-            <w:rFonts w:ascii="Times New Roman" w:eastAsia="Times New Roman" w:hAnsi="Times New Roman" w:cs="Times New Roman"/>
-            <w:color w:val="1155CC"/>
-            <w:sz w:val="24"/>
-            <w:szCs w:val="24"/>
-            <w:u w:val="single"/>
-          </w:rPr>
-          <w:t>http://waterwatch.usgs.gov/wqwatch/</w:t>
-        </w:r>
-      </w:hyperlink>
-      <w:r>
-        <w:rPr>
-          <w:rFonts w:ascii="Times New Roman" w:eastAsia="Times New Roman" w:hAnsi="Times New Roman" w:cs="Times New Roman"/>
-          <w:color w:val="000000"/>
-          <w:sz w:val="24"/>
-          <w:szCs w:val="24"/>
-        </w:rPr>
-        <w:t xml:space="preserve"> </w:t>
-      </w:r>
-      <w:r>
-        <w:rPr>
-          <w:rFonts w:ascii="Times New Roman" w:eastAsia="Times New Roman" w:hAnsi="Times New Roman" w:cs="Times New Roman"/>
-          <w:color w:val="000000"/>
-          <w:sz w:val="24"/>
-          <w:szCs w:val="24"/>
-        </w:rPr>
-        <w:t>in a second tab.</w:t>
-      </w:r>
-    </w:p>
-    <w:p>
-      <w:pPr>
-        <w:numPr>
-          <w:ilvl w:val="0"/>
-          <w:numId w:val="18"/>
-        </w:numPr>
-        <w:spacing w:after="0" w:line="240" w:lineRule="auto"/>
-        <w:contextualSpacing/>
-        <w:rPr>
-          <w:rFonts w:ascii="Times New Roman" w:eastAsia="Times New Roman" w:hAnsi="Times New Roman" w:cs="Times New Roman"/>
-          <w:color w:val="000000"/>
-          <w:sz w:val="24"/>
-          <w:szCs w:val="24"/>
-        </w:rPr>
-      </w:pPr>
-      <w:r>
-        <w:rPr>
-          <w:rFonts w:ascii="Times New Roman" w:eastAsia="Times New Roman" w:hAnsi="Times New Roman" w:cs="Times New Roman"/>
-          <w:color w:val="000000"/>
-          <w:sz w:val="24"/>
-          <w:szCs w:val="24"/>
-        </w:rPr>
-        <w:t>View data for the State of Illinois.</w:t>
-      </w:r>
-    </w:p>
-    <w:p>
-      <w:pPr>
-        <w:numPr>
-          <w:ilvl w:val="0"/>
-          <w:numId w:val="18"/>
-        </w:numPr>
-        <w:spacing w:after="0" w:line="240" w:lineRule="auto"/>
-        <w:contextualSpacing/>
-        <w:rPr>
-          <w:rFonts w:ascii="Times New Roman" w:eastAsia="Times New Roman" w:hAnsi="Times New Roman" w:cs="Times New Roman"/>
-          <w:color w:val="000000"/>
-          <w:sz w:val="24"/>
-          <w:szCs w:val="24"/>
-        </w:rPr>
-      </w:pPr>
-      <w:r>
-        <w:rPr>
-          <w:rFonts w:ascii="Times New Roman" w:eastAsia="Times New Roman" w:hAnsi="Times New Roman" w:cs="Times New Roman"/>
-          <w:color w:val="000000"/>
-          <w:sz w:val="24"/>
-          <w:szCs w:val="24"/>
-        </w:rPr>
-        <w:t>Under “Measurement,” select “Nitrate.”</w:t>
-      </w:r>
-    </w:p>
-    <w:p>
-      <w:pPr>
-        <w:numPr>
-          <w:ilvl w:val="0"/>
-          <w:numId w:val="18"/>
-        </w:numPr>
-        <w:spacing w:after="0" w:line="240" w:lineRule="auto"/>
-        <w:contextualSpacing/>
-        <w:rPr>
-          <w:rFonts w:ascii="Times New Roman" w:eastAsia="Times New Roman" w:hAnsi="Times New Roman" w:cs="Times New Roman"/>
-          <w:color w:val="000000"/>
-          <w:sz w:val="24"/>
-          <w:szCs w:val="24"/>
-        </w:rPr>
-      </w:pPr>
-      <w:r>
-        <w:rPr>
-          <w:rFonts w:ascii="Times New Roman" w:eastAsia="Times New Roman" w:hAnsi="Times New Roman" w:cs="Times New Roman"/>
-          <w:color w:val="000000"/>
-          <w:sz w:val="24"/>
-          <w:szCs w:val="24"/>
-        </w:rPr>
-        <w:t>Indian Creek at Fairbury IL is the fourth triangle down from the northern border in the east central section of the state.</w:t>
-      </w:r>
-    </w:p>
-    <w:p>
-      <w:pPr>
-        <w:numPr>
-          <w:ilvl w:val="0"/>
-          <w:numId w:val="18"/>
-        </w:numPr>
-        <w:spacing w:after="0" w:line="240" w:lineRule="auto"/>
-        <w:contextualSpacing/>
-        <w:rPr>
-          <w:rFonts w:ascii="Times New Roman" w:eastAsia="Times New Roman" w:hAnsi="Times New Roman" w:cs="Times New Roman"/>
-          <w:color w:val="000000"/>
-          <w:sz w:val="24"/>
-          <w:szCs w:val="24"/>
-        </w:rPr>
-      </w:pPr>
-      <w:r>
-        <w:rPr>
-          <w:rFonts w:ascii="Times New Roman" w:eastAsia="Times New Roman" w:hAnsi="Times New Roman" w:cs="Times New Roman"/>
-          <w:color w:val="000000"/>
-          <w:sz w:val="24"/>
-          <w:szCs w:val="24"/>
-        </w:rPr>
-        <w:t>Click on the Indian Creek at Fairbury IL (USGS</w:t>
-      </w:r>
-      <w:hyperlink r:id="rId21">
-        <w:r>
-          <w:rPr>
-            <w:rFonts w:ascii="Times New Roman" w:eastAsia="Times New Roman" w:hAnsi="Times New Roman" w:cs="Times New Roman"/>
-            <w:color w:val="000000"/>
-            <w:sz w:val="24"/>
-            <w:szCs w:val="24"/>
-          </w:rPr>
-          <w:t xml:space="preserve"> 05554300</w:t>
-        </w:r>
-      </w:hyperlink>
-      <w:r>
-        <w:rPr>
-          <w:rFonts w:ascii="Times New Roman" w:eastAsia="Times New Roman" w:hAnsi="Times New Roman" w:cs="Times New Roman"/>
-          <w:color w:val="000000"/>
-          <w:sz w:val="24"/>
-          <w:szCs w:val="24"/>
-        </w:rPr>
-        <w:t xml:space="preserve"> ) triangle and click on the </w:t>
-      </w:r>
-      <w:r>
-        <w:rPr>
-          <w:rFonts w:ascii="Times New Roman" w:eastAsia="Times New Roman" w:hAnsi="Times New Roman" w:cs="Times New Roman"/>
-          <w:color w:val="000000"/>
-          <w:sz w:val="24"/>
-          <w:szCs w:val="24"/>
-        </w:rPr>
-        <w:t>eight-digit</w:t>
-      </w:r>
-      <w:r>
-        <w:rPr>
-          <w:rFonts w:ascii="Times New Roman" w:eastAsia="Times New Roman" w:hAnsi="Times New Roman" w:cs="Times New Roman"/>
-          <w:color w:val="000000"/>
-          <w:sz w:val="24"/>
-          <w:szCs w:val="24"/>
-        </w:rPr>
-        <w:t xml:space="preserve"> hydrologic unit code (HUC) for the stream gage.</w:t>
-      </w:r>
-    </w:p>
-    <w:p>
-      <w:pPr>
-        <w:numPr>
-          <w:ilvl w:val="0"/>
-          <w:numId w:val="18"/>
-        </w:numPr>
-        <w:spacing w:after="0" w:line="240" w:lineRule="auto"/>
-        <w:contextualSpacing/>
-        <w:rPr>
-          <w:rFonts w:ascii="Times New Roman" w:eastAsia="Times New Roman" w:hAnsi="Times New Roman" w:cs="Times New Roman"/>
-          <w:color w:val="000000"/>
-          <w:sz w:val="24"/>
-          <w:szCs w:val="24"/>
-        </w:rPr>
-      </w:pPr>
-      <w:r>
-        <w:rPr>
-          <w:rFonts w:ascii="Times New Roman" w:eastAsia="Times New Roman" w:hAnsi="Times New Roman" w:cs="Times New Roman"/>
-          <w:color w:val="000000"/>
-          <w:sz w:val="24"/>
-          <w:szCs w:val="24"/>
-        </w:rPr>
-        <w:t>Under the box titled “Available Parameters,” uncheck everything except “Discharge” and “NO3+NO</w:t>
-      </w:r>
-      <w:r>
-        <w:rPr>
-          <w:rFonts w:ascii="Times New Roman" w:eastAsia="Times New Roman" w:hAnsi="Times New Roman" w:cs="Times New Roman"/>
-          <w:color w:val="000000"/>
-          <w:sz w:val="24"/>
-          <w:szCs w:val="24"/>
-        </w:rPr>
-        <w:t>2, water</w:t>
-      </w:r>
-      <w:r>
-        <w:rPr>
-          <w:rFonts w:ascii="Times New Roman" w:eastAsia="Times New Roman" w:hAnsi="Times New Roman" w:cs="Times New Roman"/>
-          <w:color w:val="000000"/>
-          <w:sz w:val="24"/>
-          <w:szCs w:val="24"/>
-        </w:rPr>
-        <w:t>, in situ.”</w:t>
-      </w:r>
-      <w:r>
-        <w:rPr>
-          <w:rFonts w:ascii="Times New Roman" w:eastAsia="Times New Roman" w:hAnsi="Times New Roman" w:cs="Times New Roman"/>
-          <w:color w:val="000000"/>
-          <w:sz w:val="24"/>
-          <w:szCs w:val="24"/>
-        </w:rPr>
-        <w:t xml:space="preserve"> </w:t>
-      </w:r>
-      <w:r>
-        <w:rPr>
-          <w:rFonts w:ascii="Times New Roman" w:eastAsia="Times New Roman" w:hAnsi="Times New Roman" w:cs="Times New Roman"/>
-          <w:color w:val="000000"/>
-          <w:sz w:val="24"/>
-          <w:szCs w:val="24"/>
-        </w:rPr>
-        <w:t>Change the output format to “Graph.”</w:t>
-      </w:r>
-      <w:r>
-        <w:rPr>
-          <w:rFonts w:ascii="Times New Roman" w:eastAsia="Times New Roman" w:hAnsi="Times New Roman" w:cs="Times New Roman"/>
-          <w:color w:val="000000"/>
-          <w:sz w:val="24"/>
-          <w:szCs w:val="24"/>
-        </w:rPr>
-        <w:t xml:space="preserve"> </w:t>
-      </w:r>
-      <w:r>
-        <w:rPr>
-          <w:rFonts w:ascii="Times New Roman" w:eastAsia="Times New Roman" w:hAnsi="Times New Roman" w:cs="Times New Roman"/>
-          <w:color w:val="000000"/>
-          <w:sz w:val="24"/>
-          <w:szCs w:val="24"/>
-        </w:rPr>
-        <w:t>Enter the date range for May 30, 2015 (2015-05-30) to June 6, 2015 (2015-06-06).</w:t>
-      </w:r>
-      <w:r>
-        <w:rPr>
-          <w:rFonts w:ascii="Times New Roman" w:eastAsia="Times New Roman" w:hAnsi="Times New Roman" w:cs="Times New Roman"/>
-          <w:color w:val="000000"/>
-          <w:sz w:val="24"/>
-          <w:szCs w:val="24"/>
-        </w:rPr>
-        <w:t xml:space="preserve"> </w:t>
-      </w:r>
-      <w:r>
-        <w:rPr>
-          <w:rFonts w:ascii="Times New Roman" w:eastAsia="Times New Roman" w:hAnsi="Times New Roman" w:cs="Times New Roman"/>
-          <w:color w:val="000000"/>
-          <w:sz w:val="24"/>
-          <w:szCs w:val="24"/>
-        </w:rPr>
-        <w:t>Click “GO.”</w:t>
-      </w:r>
-    </w:p>
-    <w:p>
-      <w:pPr>
-        <w:numPr>
-          <w:ilvl w:val="0"/>
-          <w:numId w:val="18"/>
-        </w:numPr>
-        <w:spacing w:after="0" w:line="240" w:lineRule="auto"/>
-        <w:contextualSpacing/>
-        <w:rPr>
-          <w:rFonts w:ascii="Times New Roman" w:eastAsia="Arial" w:hAnsi="Times New Roman" w:cs="Times New Roman"/>
-          <w:color w:val="000000"/>
-          <w:sz w:val="24"/>
-          <w:szCs w:val="24"/>
-        </w:rPr>
-      </w:pPr>
-      <w:r>
-        <w:rPr>
-          <w:rFonts w:ascii="Times New Roman" w:eastAsia="Times New Roman" w:hAnsi="Times New Roman" w:cs="Times New Roman"/>
-          <w:color w:val="000000"/>
-          <w:sz w:val="24"/>
-          <w:szCs w:val="24"/>
-        </w:rPr>
-        <w:t>Print both graphs, and write “</w:t>
-      </w:r>
-      <w:r>
-        <w:rPr>
-          <w:rFonts w:ascii="Times New Roman" w:eastAsia="Times New Roman" w:hAnsi="Times New Roman" w:cs="Times New Roman"/>
-          <w:b/>
-          <w:color w:val="000000"/>
-          <w:sz w:val="24"/>
-          <w:szCs w:val="24"/>
-        </w:rPr>
-        <w:t>Rural Illinois Stream Water Quality</w:t>
-      </w:r>
-      <w:r>
-        <w:rPr>
-          <w:rFonts w:ascii="Times New Roman" w:eastAsia="Times New Roman" w:hAnsi="Times New Roman" w:cs="Times New Roman"/>
-          <w:color w:val="000000"/>
-          <w:sz w:val="24"/>
-          <w:szCs w:val="24"/>
-        </w:rPr>
-        <w:t>” at the top.</w:t>
       </w:r>
     </w:p>
     <w:p>
@@ -6048,6 +5687,24 @@
           <w:t>http://waterwatch.usgs.gov/wqwatch/</w:t>
         </w:r>
       </w:hyperlink>
+      <w:r>
+        <w:rPr>
+          <w:rFonts w:ascii="Times New Roman" w:eastAsia="Times New Roman" w:hAnsi="Times New Roman" w:cs="Times New Roman"/>
+          <w:color w:val="000000"/>
+          <w:sz w:val="24"/>
+          <w:szCs w:val="24"/>
+        </w:rPr>
+        <w:t xml:space="preserve"> </w:t>
+      </w:r>
+      <w:r>
+        <w:rPr>
+          <w:rFonts w:ascii="Times New Roman" w:eastAsia="Times New Roman" w:hAnsi="Times New Roman" w:cs="Times New Roman"/>
+          <w:color w:val="000000"/>
+          <w:sz w:val="24"/>
+          <w:szCs w:val="24"/>
+        </w:rPr>
+        <w:t>in a second tab.</w:t>
+      </w:r>
     </w:p>
     <w:p>
       <w:pPr>
@@ -6071,7 +5728,7 @@
           <w:sz w:val="24"/>
           <w:szCs w:val="24"/>
         </w:rPr>
-        <w:t>View data for the State of Kansas.</w:t>
+        <w:t>View data for the State of Illinois.</w:t>
       </w:r>
     </w:p>
     <w:p>
@@ -6121,27 +5778,7 @@
           <w:sz w:val="24"/>
           <w:szCs w:val="24"/>
         </w:rPr>
-        <w:t xml:space="preserve">Indian Creek at </w:t>
-      </w:r>
-      <w:proofErr w:type="spellStart"/>
-      <w:r>
-        <w:rPr>
-          <w:rFonts w:ascii="Times New Roman" w:eastAsia="Times New Roman" w:hAnsi="Times New Roman" w:cs="Times New Roman"/>
-          <w:color w:val="000000"/>
-          <w:sz w:val="24"/>
-          <w:szCs w:val="24"/>
-        </w:rPr>
-        <w:t>Leawood</w:t>
-      </w:r>
-      <w:proofErr w:type="spellEnd"/>
-      <w:r>
-        <w:rPr>
-          <w:rFonts w:ascii="Times New Roman" w:eastAsia="Times New Roman" w:hAnsi="Times New Roman" w:cs="Times New Roman"/>
-          <w:color w:val="000000"/>
-          <w:sz w:val="24"/>
-          <w:szCs w:val="24"/>
-        </w:rPr>
-        <w:t xml:space="preserve"> Kansas is the triangle to the far right on the eastern state line.</w:t>
+        <w:t>Indian Creek at Fairbury IL is the fourth triangle down from the northern border in the east central section of the state.</w:t>
       </w:r>
     </w:p>
     <w:p>
@@ -6166,9 +5803,353 @@
           <w:sz w:val="24"/>
           <w:szCs w:val="24"/>
         </w:rPr>
+        <w:t>Click on the Indian Creek at Fairbury IL (USGS</w:t>
+      </w:r>
+      <w:hyperlink r:id="rId24">
+        <w:r>
+          <w:rPr>
+            <w:rFonts w:ascii="Times New Roman" w:eastAsia="Times New Roman" w:hAnsi="Times New Roman" w:cs="Times New Roman"/>
+            <w:color w:val="000000"/>
+            <w:sz w:val="24"/>
+            <w:szCs w:val="24"/>
+          </w:rPr>
+          <w:t xml:space="preserve"> 05554300</w:t>
+        </w:r>
+      </w:hyperlink>
+      <w:r>
+        <w:rPr>
+          <w:rFonts w:ascii="Times New Roman" w:eastAsia="Times New Roman" w:hAnsi="Times New Roman" w:cs="Times New Roman"/>
+          <w:color w:val="000000"/>
+          <w:sz w:val="24"/>
+          <w:szCs w:val="24"/>
+        </w:rPr>
+        <w:t xml:space="preserve"> ) triangle and click on the </w:t>
+      </w:r>
+      <w:r>
+        <w:rPr>
+          <w:rFonts w:ascii="Times New Roman" w:eastAsia="Times New Roman" w:hAnsi="Times New Roman" w:cs="Times New Roman"/>
+          <w:color w:val="000000"/>
+          <w:sz w:val="24"/>
+          <w:szCs w:val="24"/>
+        </w:rPr>
+        <w:t>eight-digit</w:t>
+      </w:r>
+      <w:r>
+        <w:rPr>
+          <w:rFonts w:ascii="Times New Roman" w:eastAsia="Times New Roman" w:hAnsi="Times New Roman" w:cs="Times New Roman"/>
+          <w:color w:val="000000"/>
+          <w:sz w:val="24"/>
+          <w:szCs w:val="24"/>
+        </w:rPr>
+        <w:t xml:space="preserve"> hydrologic unit code (HUC) for the stream gage.</w:t>
+      </w:r>
+    </w:p>
+    <w:p>
+      <w:pPr>
+        <w:numPr>
+          <w:ilvl w:val="0"/>
+          <w:numId w:val="18"/>
+        </w:numPr>
+        <w:spacing w:after="0" w:line="240" w:lineRule="auto"/>
+        <w:contextualSpacing/>
+        <w:rPr>
+          <w:rFonts w:ascii="Times New Roman" w:eastAsia="Times New Roman" w:hAnsi="Times New Roman" w:cs="Times New Roman"/>
+          <w:color w:val="000000"/>
+          <w:sz w:val="24"/>
+          <w:szCs w:val="24"/>
+        </w:rPr>
+      </w:pPr>
+      <w:r>
+        <w:rPr>
+          <w:rFonts w:ascii="Times New Roman" w:eastAsia="Times New Roman" w:hAnsi="Times New Roman" w:cs="Times New Roman"/>
+          <w:color w:val="000000"/>
+          <w:sz w:val="24"/>
+          <w:szCs w:val="24"/>
+        </w:rPr>
+        <w:t>Under the box titled “Available Parameters,” uncheck everything except “Discharge” and “NO3+NO</w:t>
+      </w:r>
+      <w:r>
+        <w:rPr>
+          <w:rFonts w:ascii="Times New Roman" w:eastAsia="Times New Roman" w:hAnsi="Times New Roman" w:cs="Times New Roman"/>
+          <w:color w:val="000000"/>
+          <w:sz w:val="24"/>
+          <w:szCs w:val="24"/>
+        </w:rPr>
+        <w:t>2, water</w:t>
+      </w:r>
+      <w:r>
+        <w:rPr>
+          <w:rFonts w:ascii="Times New Roman" w:eastAsia="Times New Roman" w:hAnsi="Times New Roman" w:cs="Times New Roman"/>
+          <w:color w:val="000000"/>
+          <w:sz w:val="24"/>
+          <w:szCs w:val="24"/>
+        </w:rPr>
+        <w:t>, in situ.”</w:t>
+      </w:r>
+      <w:r>
+        <w:rPr>
+          <w:rFonts w:ascii="Times New Roman" w:eastAsia="Times New Roman" w:hAnsi="Times New Roman" w:cs="Times New Roman"/>
+          <w:color w:val="000000"/>
+          <w:sz w:val="24"/>
+          <w:szCs w:val="24"/>
+        </w:rPr>
+        <w:t xml:space="preserve"> </w:t>
+      </w:r>
+      <w:r>
+        <w:rPr>
+          <w:rFonts w:ascii="Times New Roman" w:eastAsia="Times New Roman" w:hAnsi="Times New Roman" w:cs="Times New Roman"/>
+          <w:color w:val="000000"/>
+          <w:sz w:val="24"/>
+          <w:szCs w:val="24"/>
+        </w:rPr>
+        <w:t>Change the output format to “Graph.”</w:t>
+      </w:r>
+      <w:r>
+        <w:rPr>
+          <w:rFonts w:ascii="Times New Roman" w:eastAsia="Times New Roman" w:hAnsi="Times New Roman" w:cs="Times New Roman"/>
+          <w:color w:val="000000"/>
+          <w:sz w:val="24"/>
+          <w:szCs w:val="24"/>
+        </w:rPr>
+        <w:t xml:space="preserve"> </w:t>
+      </w:r>
+      <w:r>
+        <w:rPr>
+          <w:rFonts w:ascii="Times New Roman" w:eastAsia="Times New Roman" w:hAnsi="Times New Roman" w:cs="Times New Roman"/>
+          <w:color w:val="000000"/>
+          <w:sz w:val="24"/>
+          <w:szCs w:val="24"/>
+        </w:rPr>
+        <w:t>Enter the date range for May 30, 2015 (2015-05-30) to June 6, 2015 (2015-06-06).</w:t>
+      </w:r>
+      <w:r>
+        <w:rPr>
+          <w:rFonts w:ascii="Times New Roman" w:eastAsia="Times New Roman" w:hAnsi="Times New Roman" w:cs="Times New Roman"/>
+          <w:color w:val="000000"/>
+          <w:sz w:val="24"/>
+          <w:szCs w:val="24"/>
+        </w:rPr>
+        <w:t xml:space="preserve"> </w:t>
+      </w:r>
+      <w:r>
+        <w:rPr>
+          <w:rFonts w:ascii="Times New Roman" w:eastAsia="Times New Roman" w:hAnsi="Times New Roman" w:cs="Times New Roman"/>
+          <w:color w:val="000000"/>
+          <w:sz w:val="24"/>
+          <w:szCs w:val="24"/>
+        </w:rPr>
+        <w:t>Click “GO.”</w:t>
+      </w:r>
+    </w:p>
+    <w:p>
+      <w:pPr>
+        <w:numPr>
+          <w:ilvl w:val="0"/>
+          <w:numId w:val="18"/>
+        </w:numPr>
+        <w:spacing w:after="0" w:line="240" w:lineRule="auto"/>
+        <w:contextualSpacing/>
+        <w:rPr>
+          <w:rFonts w:ascii="Times New Roman" w:eastAsia="Arial" w:hAnsi="Times New Roman" w:cs="Times New Roman"/>
+          <w:color w:val="000000"/>
+          <w:sz w:val="24"/>
+          <w:szCs w:val="24"/>
+        </w:rPr>
+      </w:pPr>
+      <w:r>
+        <w:rPr>
+          <w:rFonts w:ascii="Times New Roman" w:eastAsia="Times New Roman" w:hAnsi="Times New Roman" w:cs="Times New Roman"/>
+          <w:color w:val="000000"/>
+          <w:sz w:val="24"/>
+          <w:szCs w:val="24"/>
+        </w:rPr>
+        <w:t>Print both graphs, and write “</w:t>
+      </w:r>
+      <w:r>
+        <w:rPr>
+          <w:rFonts w:ascii="Times New Roman" w:eastAsia="Times New Roman" w:hAnsi="Times New Roman" w:cs="Times New Roman"/>
+          <w:b/>
+          <w:color w:val="000000"/>
+          <w:sz w:val="24"/>
+          <w:szCs w:val="24"/>
+        </w:rPr>
+        <w:t>Rural Illinois Stream Water Quality</w:t>
+      </w:r>
+      <w:r>
+        <w:rPr>
+          <w:rFonts w:ascii="Times New Roman" w:eastAsia="Times New Roman" w:hAnsi="Times New Roman" w:cs="Times New Roman"/>
+          <w:color w:val="000000"/>
+          <w:sz w:val="24"/>
+          <w:szCs w:val="24"/>
+        </w:rPr>
+        <w:t>” at the top.</w:t>
+      </w:r>
+    </w:p>
+    <w:p>
+      <w:pPr>
+        <w:numPr>
+          <w:ilvl w:val="0"/>
+          <w:numId w:val="18"/>
+        </w:numPr>
+        <w:spacing w:after="0" w:line="240" w:lineRule="auto"/>
+        <w:contextualSpacing/>
+        <w:rPr>
+          <w:rFonts w:ascii="Times New Roman" w:eastAsia="Times New Roman" w:hAnsi="Times New Roman" w:cs="Times New Roman"/>
+          <w:color w:val="000000"/>
+          <w:sz w:val="24"/>
+          <w:szCs w:val="24"/>
+        </w:rPr>
+      </w:pPr>
+      <w:r>
+        <w:rPr>
+          <w:rFonts w:ascii="Times New Roman" w:eastAsia="Times New Roman" w:hAnsi="Times New Roman" w:cs="Times New Roman"/>
+          <w:color w:val="000000"/>
+          <w:sz w:val="24"/>
+          <w:szCs w:val="24"/>
+        </w:rPr>
+        <w:t>Open the USGS Water Quality Watch web page</w:t>
+      </w:r>
+      <w:hyperlink r:id="rId25">
+        <w:r>
+          <w:rPr>
+            <w:rFonts w:ascii="Times New Roman" w:eastAsia="Times New Roman" w:hAnsi="Times New Roman" w:cs="Times New Roman"/>
+            <w:color w:val="000000"/>
+            <w:sz w:val="24"/>
+            <w:szCs w:val="24"/>
+          </w:rPr>
+          <w:t xml:space="preserve"> </w:t>
+        </w:r>
+      </w:hyperlink>
+      <w:hyperlink r:id="rId26">
+        <w:r>
+          <w:rPr>
+            <w:rFonts w:ascii="Times New Roman" w:eastAsia="Times New Roman" w:hAnsi="Times New Roman" w:cs="Times New Roman"/>
+            <w:color w:val="1155CC"/>
+            <w:sz w:val="24"/>
+            <w:szCs w:val="24"/>
+            <w:u w:val="single"/>
+          </w:rPr>
+          <w:t>http://waterwatch.usgs.gov/wqwatch/</w:t>
+        </w:r>
+      </w:hyperlink>
+    </w:p>
+    <w:p>
+      <w:pPr>
+        <w:numPr>
+          <w:ilvl w:val="0"/>
+          <w:numId w:val="18"/>
+        </w:numPr>
+        <w:spacing w:after="0" w:line="240" w:lineRule="auto"/>
+        <w:contextualSpacing/>
+        <w:rPr>
+          <w:rFonts w:ascii="Times New Roman" w:eastAsia="Times New Roman" w:hAnsi="Times New Roman" w:cs="Times New Roman"/>
+          <w:color w:val="000000"/>
+          <w:sz w:val="24"/>
+          <w:szCs w:val="24"/>
+        </w:rPr>
+      </w:pPr>
+      <w:r>
+        <w:rPr>
+          <w:rFonts w:ascii="Times New Roman" w:eastAsia="Times New Roman" w:hAnsi="Times New Roman" w:cs="Times New Roman"/>
+          <w:color w:val="000000"/>
+          <w:sz w:val="24"/>
+          <w:szCs w:val="24"/>
+        </w:rPr>
+        <w:t>View data for the State of Kansas.</w:t>
+      </w:r>
+    </w:p>
+    <w:p>
+      <w:pPr>
+        <w:numPr>
+          <w:ilvl w:val="0"/>
+          <w:numId w:val="18"/>
+        </w:numPr>
+        <w:spacing w:after="0" w:line="240" w:lineRule="auto"/>
+        <w:contextualSpacing/>
+        <w:rPr>
+          <w:rFonts w:ascii="Times New Roman" w:eastAsia="Times New Roman" w:hAnsi="Times New Roman" w:cs="Times New Roman"/>
+          <w:color w:val="000000"/>
+          <w:sz w:val="24"/>
+          <w:szCs w:val="24"/>
+        </w:rPr>
+      </w:pPr>
+      <w:r>
+        <w:rPr>
+          <w:rFonts w:ascii="Times New Roman" w:eastAsia="Times New Roman" w:hAnsi="Times New Roman" w:cs="Times New Roman"/>
+          <w:color w:val="000000"/>
+          <w:sz w:val="24"/>
+          <w:szCs w:val="24"/>
+        </w:rPr>
+        <w:t>Under “Measurement,” select “Nitrate.”</w:t>
+      </w:r>
+    </w:p>
+    <w:p>
+      <w:pPr>
+        <w:numPr>
+          <w:ilvl w:val="0"/>
+          <w:numId w:val="18"/>
+        </w:numPr>
+        <w:spacing w:after="0" w:line="240" w:lineRule="auto"/>
+        <w:contextualSpacing/>
+        <w:rPr>
+          <w:rFonts w:ascii="Times New Roman" w:eastAsia="Times New Roman" w:hAnsi="Times New Roman" w:cs="Times New Roman"/>
+          <w:color w:val="000000"/>
+          <w:sz w:val="24"/>
+          <w:szCs w:val="24"/>
+        </w:rPr>
+      </w:pPr>
+      <w:r>
+        <w:rPr>
+          <w:rFonts w:ascii="Times New Roman" w:eastAsia="Times New Roman" w:hAnsi="Times New Roman" w:cs="Times New Roman"/>
+          <w:color w:val="000000"/>
+          <w:sz w:val="24"/>
+          <w:szCs w:val="24"/>
+        </w:rPr>
+        <w:t xml:space="preserve">Indian Creek at </w:t>
+      </w:r>
+      <w:r>
+        <w:rPr>
+          <w:rFonts w:ascii="Times New Roman" w:eastAsia="Times New Roman" w:hAnsi="Times New Roman" w:cs="Times New Roman"/>
+          <w:color w:val="000000"/>
+          <w:sz w:val="24"/>
+          <w:szCs w:val="24"/>
+        </w:rPr>
+        <w:t>Leawood</w:t>
+      </w:r>
+      <w:r>
+        <w:rPr>
+          <w:rFonts w:ascii="Times New Roman" w:eastAsia="Times New Roman" w:hAnsi="Times New Roman" w:cs="Times New Roman"/>
+          <w:color w:val="000000"/>
+          <w:sz w:val="24"/>
+          <w:szCs w:val="24"/>
+        </w:rPr>
+        <w:t xml:space="preserve"> Kansas is the triangle to the far right on the eastern state line.</w:t>
+      </w:r>
+    </w:p>
+    <w:p>
+      <w:pPr>
+        <w:numPr>
+          <w:ilvl w:val="0"/>
+          <w:numId w:val="18"/>
+        </w:numPr>
+        <w:spacing w:after="0" w:line="240" w:lineRule="auto"/>
+        <w:contextualSpacing/>
+        <w:rPr>
+          <w:rFonts w:ascii="Times New Roman" w:eastAsia="Times New Roman" w:hAnsi="Times New Roman" w:cs="Times New Roman"/>
+          <w:color w:val="000000"/>
+          <w:sz w:val="24"/>
+          <w:szCs w:val="24"/>
+        </w:rPr>
+      </w:pPr>
+      <w:r>
+        <w:rPr>
+          <w:rFonts w:ascii="Times New Roman" w:eastAsia="Times New Roman" w:hAnsi="Times New Roman" w:cs="Times New Roman"/>
+          <w:color w:val="000000"/>
+          <w:sz w:val="24"/>
+          <w:szCs w:val="24"/>
+        </w:rPr>
         <w:t xml:space="preserve">Click on the Indian Creek at </w:t>
       </w:r>
-      <w:proofErr w:type="spellStart"/>
       <w:r>
         <w:rPr>
           <w:rFonts w:ascii="Times New Roman" w:eastAsia="Times New Roman" w:hAnsi="Times New Roman" w:cs="Times New Roman"/>
@@ -6178,7 +6159,6 @@
         </w:rPr>
         <w:t>Leawood</w:t>
       </w:r>
-      <w:proofErr w:type="spellEnd"/>
       <w:r>
         <w:rPr>
           <w:rFonts w:ascii="Times New Roman" w:eastAsia="Times New Roman" w:hAnsi="Times New Roman" w:cs="Times New Roman"/>
@@ -6188,7 +6168,7 @@
         </w:rPr>
         <w:t xml:space="preserve"> Kansas (USGS</w:t>
       </w:r>
-      <w:hyperlink r:id="rId24">
+      <w:hyperlink r:id="rId27">
         <w:r>
           <w:rPr>
             <w:rFonts w:ascii="Times New Roman" w:eastAsia="Times New Roman" w:hAnsi="Times New Roman" w:cs="Times New Roman"/>
@@ -6915,7 +6895,6 @@
         </w:rPr>
         <w:t xml:space="preserve">As we saw in the last activity, Indian Creek in </w:t>
       </w:r>
-      <w:proofErr w:type="spellStart"/>
       <w:r>
         <w:rPr>
           <w:rFonts w:ascii="Times New Roman" w:eastAsia="Times New Roman" w:hAnsi="Times New Roman" w:cs="Times New Roman"/>
@@ -6924,7 +6903,6 @@
         </w:rPr>
         <w:t>Leawood</w:t>
       </w:r>
-      <w:proofErr w:type="spellEnd"/>
       <w:r>
         <w:rPr>
           <w:rFonts w:ascii="Times New Roman" w:eastAsia="Times New Roman" w:hAnsi="Times New Roman" w:cs="Times New Roman"/>
@@ -6933,7 +6911,6 @@
         </w:rPr>
         <w:t xml:space="preserve">, Kansas typically has relatively high nitrate concentrations. </w:t>
       </w:r>
-      <w:proofErr w:type="spellStart"/>
       <w:r>
         <w:rPr>
           <w:rFonts w:ascii="Times New Roman" w:eastAsia="Times New Roman" w:hAnsi="Times New Roman" w:cs="Times New Roman"/>
@@ -6942,7 +6919,6 @@
         </w:rPr>
         <w:t>Leawood</w:t>
       </w:r>
-      <w:proofErr w:type="spellEnd"/>
       <w:r>
         <w:rPr>
           <w:rFonts w:ascii="Times New Roman" w:eastAsia="Times New Roman" w:hAnsi="Times New Roman" w:cs="Times New Roman"/>
@@ -7469,7 +7445,7 @@
         </w:rPr>
         <w:t>Open a new tab in your internet browser. Open the USGS Water Quality Watch web page</w:t>
       </w:r>
-      <w:hyperlink r:id="rId25">
+      <w:hyperlink r:id="rId28">
         <w:r>
           <w:rPr>
             <w:rStyle w:val="Hyperlink"/>
@@ -7480,7 +7456,7 @@
           <w:t xml:space="preserve"> </w:t>
         </w:r>
       </w:hyperlink>
-      <w:hyperlink r:id="rId26">
+      <w:hyperlink r:id="rId29">
         <w:r>
           <w:rPr>
             <w:rStyle w:val="Hyperlink"/>
@@ -7491,7 +7467,7 @@
           <w:t xml:space="preserve">http://waterwatch.usgs.gov/wqwatch/. </w:t>
         </w:r>
       </w:hyperlink>
-      <w:hyperlink r:id="rId27">
+      <w:hyperlink r:id="rId30">
         <w:r>
           <w:rPr>
             <w:rStyle w:val="Hyperlink"/>
@@ -7503,7 +7479,6 @@
           </w:rPr>
           <w:t xml:space="preserve">View data for the State of Kansas. Under “Measurement,” select “Nitrate.” Indian Creek at </w:t>
         </w:r>
-        <w:proofErr w:type="spellStart"/>
         <w:r>
           <w:rPr>
             <w:rStyle w:val="Hyperlink"/>
@@ -7515,7 +7490,6 @@
           </w:rPr>
           <w:t>Leawood</w:t>
         </w:r>
-        <w:proofErr w:type="spellEnd"/>
         <w:r>
           <w:rPr>
             <w:rStyle w:val="Hyperlink"/>
@@ -7542,7 +7516,7 @@
           <w:szCs w:val="24"/>
         </w:rPr>
       </w:pPr>
-      <w:hyperlink r:id="rId28">
+      <w:hyperlink r:id="rId31">
         <w:r>
           <w:rPr>
             <w:rStyle w:val="Hyperlink"/>
@@ -7555,7 +7529,7 @@
           <w:t xml:space="preserve"> </w:t>
         </w:r>
       </w:hyperlink>
-      <w:hyperlink r:id="rId29">
+      <w:hyperlink r:id="rId32">
         <w:r>
           <w:rPr>
             <w:rStyle w:val="Hyperlink"/>
@@ -7567,7 +7541,6 @@
           </w:rPr>
           <w:t xml:space="preserve">Click on the Indian Creek at </w:t>
         </w:r>
-        <w:proofErr w:type="spellStart"/>
         <w:r>
           <w:rPr>
             <w:rStyle w:val="Hyperlink"/>
@@ -7579,7 +7552,6 @@
           </w:rPr>
           <w:t>Leawood</w:t>
         </w:r>
-        <w:proofErr w:type="spellEnd"/>
         <w:r>
           <w:rPr>
             <w:rStyle w:val="Hyperlink"/>
@@ -7592,7 +7564,7 @@
           <w:t xml:space="preserve"> Kansas (USGS</w:t>
         </w:r>
       </w:hyperlink>
-      <w:hyperlink r:id="rId30">
+      <w:hyperlink r:id="rId33">
         <w:r>
           <w:rPr>
             <w:rStyle w:val="Hyperlink"/>
@@ -7605,7 +7577,7 @@
           <w:t xml:space="preserve"> 06893390</w:t>
         </w:r>
       </w:hyperlink>
-      <w:hyperlink r:id="rId31">
+      <w:hyperlink r:id="rId34">
         <w:r>
           <w:rPr>
             <w:rStyle w:val="Hyperlink"/>
@@ -8153,8 +8125,48 @@
 </w:document>
 </file>
 
+<file path=word/comments.xml><?xml version="1.0" encoding="utf-8"?>
+<w:comments xmlns:wpc="http://schemas.microsoft.com/office/word/2010/wordprocessingCanvas" xmlns:cx="http://schemas.microsoft.com/office/drawing/2014/chartex" xmlns:cx1="http://schemas.microsoft.com/office/drawing/2015/9/8/chartex" xmlns:cx2="http://schemas.microsoft.com/office/drawing/2015/10/21/chartex" xmlns:cx3="http://schemas.microsoft.com/office/drawing/2016/5/9/chartex" xmlns:cx4="http://schemas.microsoft.com/office/drawing/2016/5/10/chartex" xmlns:cx5="http://schemas.microsoft.com/office/drawing/2016/5/11/chartex" xmlns:cx6="http://schemas.microsoft.com/office/drawing/2016/5/12/chartex" xmlns:cx7="http://schemas.microsoft.com/office/drawing/2016/5/13/chartex" xmlns:cx8="http://schemas.microsoft.com/office/drawing/2016/5/14/chartex" xmlns:mc="http://schemas.openxmlformats.org/markup-compatibility/2006" xmlns:aink="http://schemas.microsoft.com/office/drawing/2016/ink" xmlns:am3d="http://schemas.microsoft.com/office/drawing/2017/model3d" xmlns:o="urn:schemas-microsoft-com:office:office" xmlns:r="http://schemas.openxmlformats.org/officeDocument/2006/relationships" xmlns:m="http://schemas.openxmlformats.org/officeDocument/2006/math" xmlns:v="urn:schemas-microsoft-com:vml" xmlns:wp14="http://schemas.microsoft.com/office/word/2010/wordprocessingDrawing" xmlns:wp="http://schemas.openxmlformats.org/drawingml/2006/wordprocessingDrawing" xmlns:w10="urn:schemas-microsoft-com:office:word" xmlns:w="http://schemas.openxmlformats.org/wordprocessingml/2006/main" xmlns:w14="http://schemas.microsoft.com/office/word/2010/wordml" xmlns:w15="http://schemas.microsoft.com/office/word/2012/wordml" xmlns:w16cid="http://schemas.microsoft.com/office/word/2016/wordml/cid" xmlns:w16se="http://schemas.microsoft.com/office/word/2015/wordml/symex" xmlns:wpg="http://schemas.microsoft.com/office/word/2010/wordprocessingGroup" xmlns:wpi="http://schemas.microsoft.com/office/word/2010/wordprocessingInk" xmlns:wne="http://schemas.microsoft.com/office/word/2006/wordml" xmlns:wps="http://schemas.microsoft.com/office/word/2010/wordprocessingShape" mc:Ignorable="w14 w15 w16se w16cid wp14">
+  <w:comment w:id="0" w:author="Perry, Bill" w:date="2019-12-29T10:08:00Z" w:initials="PB">
+    <w:p>
+      <w:pPr>
+        <w:pStyle w:val="CommentText"/>
+      </w:pPr>
+      <w:r>
+        <w:rPr>
+          <w:rStyle w:val="CommentReference"/>
+        </w:rPr>
+        <w:annotationRef/>
+      </w:r>
+      <w:r>
+        <w:t>Should be minute</w:t>
+      </w:r>
+    </w:p>
+    <w:p>
+      <w:pPr>
+        <w:pStyle w:val="CommentText"/>
+      </w:pPr>
+      <w:bookmarkStart w:id="1" w:name="_GoBack"/>
+      <w:bookmarkEnd w:id="1"/>
+    </w:p>
+  </w:comment>
+</w:comments>
+</file>
+
+<file path=word/commentsExtended.xml><?xml version="1.0" encoding="utf-8"?>
+<w15:commentsEx xmlns:wpc="http://schemas.microsoft.com/office/word/2010/wordprocessingCanvas" xmlns:cx="http://schemas.microsoft.com/office/drawing/2014/chartex" xmlns:cx1="http://schemas.microsoft.com/office/drawing/2015/9/8/chartex" xmlns:cx2="http://schemas.microsoft.com/office/drawing/2015/10/21/chartex" xmlns:cx3="http://schemas.microsoft.com/office/drawing/2016/5/9/chartex" xmlns:cx4="http://schemas.microsoft.com/office/drawing/2016/5/10/chartex" xmlns:cx5="http://schemas.microsoft.com/office/drawing/2016/5/11/chartex" xmlns:cx6="http://schemas.microsoft.com/office/drawing/2016/5/12/chartex" xmlns:cx7="http://schemas.microsoft.com/office/drawing/2016/5/13/chartex" xmlns:cx8="http://schemas.microsoft.com/office/drawing/2016/5/14/chartex" xmlns:mc="http://schemas.openxmlformats.org/markup-compatibility/2006" xmlns:aink="http://schemas.microsoft.com/office/drawing/2016/ink" xmlns:am3d="http://schemas.microsoft.com/office/drawing/2017/model3d" xmlns:o="urn:schemas-microsoft-com:office:office" xmlns:r="http://schemas.openxmlformats.org/officeDocument/2006/relationships" xmlns:m="http://schemas.openxmlformats.org/officeDocument/2006/math" xmlns:v="urn:schemas-microsoft-com:vml" xmlns:wp14="http://schemas.microsoft.com/office/word/2010/wordprocessingDrawing" xmlns:wp="http://schemas.openxmlformats.org/drawingml/2006/wordprocessingDrawing" xmlns:w10="urn:schemas-microsoft-com:office:word" xmlns:w="http://schemas.openxmlformats.org/wordprocessingml/2006/main" xmlns:w14="http://schemas.microsoft.com/office/word/2010/wordml" xmlns:w15="http://schemas.microsoft.com/office/word/2012/wordml" xmlns:w16cid="http://schemas.microsoft.com/office/word/2016/wordml/cid" xmlns:w16se="http://schemas.microsoft.com/office/word/2015/wordml/symex" xmlns:wpg="http://schemas.microsoft.com/office/word/2010/wordprocessingGroup" xmlns:wpi="http://schemas.microsoft.com/office/word/2010/wordprocessingInk" xmlns:wne="http://schemas.microsoft.com/office/word/2006/wordml" xmlns:wps="http://schemas.microsoft.com/office/word/2010/wordprocessingShape" mc:Ignorable="w14 w15 w16se w16cid wp14">
+  <w15:commentEx w15:paraId="29870A4D" w15:done="0"/>
+</w15:commentsEx>
+</file>
+
+<file path=word/commentsIds.xml><?xml version="1.0" encoding="utf-8"?>
+<w16cid:commentsIds xmlns:wpc="http://schemas.microsoft.com/office/word/2010/wordprocessingCanvas" xmlns:cx="http://schemas.microsoft.com/office/drawing/2014/chartex" xmlns:cx1="http://schemas.microsoft.com/office/drawing/2015/9/8/chartex" xmlns:cx2="http://schemas.microsoft.com/office/drawing/2015/10/21/chartex" xmlns:cx3="http://schemas.microsoft.com/office/drawing/2016/5/9/chartex" xmlns:cx4="http://schemas.microsoft.com/office/drawing/2016/5/10/chartex" xmlns:cx5="http://schemas.microsoft.com/office/drawing/2016/5/11/chartex" xmlns:cx6="http://schemas.microsoft.com/office/drawing/2016/5/12/chartex" xmlns:cx7="http://schemas.microsoft.com/office/drawing/2016/5/13/chartex" xmlns:cx8="http://schemas.microsoft.com/office/drawing/2016/5/14/chartex" xmlns:mc="http://schemas.openxmlformats.org/markup-compatibility/2006" xmlns:aink="http://schemas.microsoft.com/office/drawing/2016/ink" xmlns:am3d="http://schemas.microsoft.com/office/drawing/2017/model3d" xmlns:o="urn:schemas-microsoft-com:office:office" xmlns:r="http://schemas.openxmlformats.org/officeDocument/2006/relationships" xmlns:m="http://schemas.openxmlformats.org/officeDocument/2006/math" xmlns:v="urn:schemas-microsoft-com:vml" xmlns:wp14="http://schemas.microsoft.com/office/word/2010/wordprocessingDrawing" xmlns:wp="http://schemas.openxmlformats.org/drawingml/2006/wordprocessingDrawing" xmlns:w10="urn:schemas-microsoft-com:office:word" xmlns:w="http://schemas.openxmlformats.org/wordprocessingml/2006/main" xmlns:w14="http://schemas.microsoft.com/office/word/2010/wordml" xmlns:w15="http://schemas.microsoft.com/office/word/2012/wordml" xmlns:w16cid="http://schemas.microsoft.com/office/word/2016/wordml/cid" xmlns:w16se="http://schemas.microsoft.com/office/word/2015/wordml/symex" xmlns:wpg="http://schemas.microsoft.com/office/word/2010/wordprocessingGroup" xmlns:wpi="http://schemas.microsoft.com/office/word/2010/wordprocessingInk" xmlns:wne="http://schemas.microsoft.com/office/word/2006/wordml" xmlns:wps="http://schemas.microsoft.com/office/word/2010/wordprocessingShape" mc:Ignorable="w14 w15 w16se w16cid wp14">
+  <w16cid:commentId w16cid:paraId="29870A4D" w16cid:durableId="21B2F9A5"/>
+</w16cid:commentsIds>
+</file>
+
 <file path=word/numbering.xml><?xml version="1.0" encoding="utf-8"?>
-<w:numbering xmlns:wpc="http://schemas.microsoft.com/office/word/2010/wordprocessingCanvas" xmlns:cx="http://schemas.microsoft.com/office/drawing/2014/chartex" xmlns:cx1="http://schemas.microsoft.com/office/drawing/2015/9/8/chartex" xmlns:mc="http://schemas.openxmlformats.org/markup-compatibility/2006" xmlns:o="urn:schemas-microsoft-com:office:office" xmlns:r="http://schemas.openxmlformats.org/officeDocument/2006/relationships" xmlns:m="http://schemas.openxmlformats.org/officeDocument/2006/math" xmlns:v="urn:schemas-microsoft-com:vml" xmlns:wp14="http://schemas.microsoft.com/office/word/2010/wordprocessingDrawing" xmlns:wp="http://schemas.openxmlformats.org/drawingml/2006/wordprocessingDrawing" xmlns:w10="urn:schemas-microsoft-com:office:word" xmlns:w="http://schemas.openxmlformats.org/wordprocessingml/2006/main" xmlns:w14="http://schemas.microsoft.com/office/word/2010/wordml" xmlns:w15="http://schemas.microsoft.com/office/word/2012/wordml" xmlns:w16se="http://schemas.microsoft.com/office/word/2015/wordml/symex" xmlns:wpg="http://schemas.microsoft.com/office/word/2010/wordprocessingGroup" xmlns:wpi="http://schemas.microsoft.com/office/word/2010/wordprocessingInk" xmlns:wne="http://schemas.microsoft.com/office/word/2006/wordml" xmlns:wps="http://schemas.microsoft.com/office/word/2010/wordprocessingShape" mc:Ignorable="w14 w15 w16se wp14">
+<w:numbering xmlns:wpc="http://schemas.microsoft.com/office/word/2010/wordprocessingCanvas" xmlns:cx="http://schemas.microsoft.com/office/drawing/2014/chartex" xmlns:cx1="http://schemas.microsoft.com/office/drawing/2015/9/8/chartex" xmlns:cx2="http://schemas.microsoft.com/office/drawing/2015/10/21/chartex" xmlns:cx3="http://schemas.microsoft.com/office/drawing/2016/5/9/chartex" xmlns:cx4="http://schemas.microsoft.com/office/drawing/2016/5/10/chartex" xmlns:cx5="http://schemas.microsoft.com/office/drawing/2016/5/11/chartex" xmlns:cx6="http://schemas.microsoft.com/office/drawing/2016/5/12/chartex" xmlns:cx7="http://schemas.microsoft.com/office/drawing/2016/5/13/chartex" xmlns:cx8="http://schemas.microsoft.com/office/drawing/2016/5/14/chartex" xmlns:mc="http://schemas.openxmlformats.org/markup-compatibility/2006" xmlns:aink="http://schemas.microsoft.com/office/drawing/2016/ink" xmlns:am3d="http://schemas.microsoft.com/office/drawing/2017/model3d" xmlns:o="urn:schemas-microsoft-com:office:office" xmlns:r="http://schemas.openxmlformats.org/officeDocument/2006/relationships" xmlns:m="http://schemas.openxmlformats.org/officeDocument/2006/math" xmlns:v="urn:schemas-microsoft-com:vml" xmlns:wp14="http://schemas.microsoft.com/office/word/2010/wordprocessingDrawing" xmlns:wp="http://schemas.openxmlformats.org/drawingml/2006/wordprocessingDrawing" xmlns:w10="urn:schemas-microsoft-com:office:word" xmlns:w="http://schemas.openxmlformats.org/wordprocessingml/2006/main" xmlns:w14="http://schemas.microsoft.com/office/word/2010/wordml" xmlns:w15="http://schemas.microsoft.com/office/word/2012/wordml" xmlns:w16cid="http://schemas.microsoft.com/office/word/2016/wordml/cid" xmlns:w16se="http://schemas.microsoft.com/office/word/2015/wordml/symex" xmlns:wpg="http://schemas.microsoft.com/office/word/2010/wordprocessingGroup" xmlns:wpi="http://schemas.microsoft.com/office/word/2010/wordprocessingInk" xmlns:wne="http://schemas.microsoft.com/office/word/2006/wordml" xmlns:wps="http://schemas.microsoft.com/office/word/2010/wordprocessingShape" mc:Ignorable="w14 w15 w16se w16cid wp14">
   <w:abstractNum w:abstractNumId="0" w15:restartNumberingAfterBreak="0">
     <w:nsid w:val="015B20DC"/>
     <w:multiLevelType w:val="hybridMultilevel"/>
@@ -12115,8 +12127,16 @@
 </w:numbering>
 </file>
 
+<file path=word/people.xml><?xml version="1.0" encoding="utf-8"?>
+<w15:people xmlns:wpc="http://schemas.microsoft.com/office/word/2010/wordprocessingCanvas" xmlns:cx="http://schemas.microsoft.com/office/drawing/2014/chartex" xmlns:cx1="http://schemas.microsoft.com/office/drawing/2015/9/8/chartex" xmlns:cx2="http://schemas.microsoft.com/office/drawing/2015/10/21/chartex" xmlns:cx3="http://schemas.microsoft.com/office/drawing/2016/5/9/chartex" xmlns:cx4="http://schemas.microsoft.com/office/drawing/2016/5/10/chartex" xmlns:cx5="http://schemas.microsoft.com/office/drawing/2016/5/11/chartex" xmlns:cx6="http://schemas.microsoft.com/office/drawing/2016/5/12/chartex" xmlns:cx7="http://schemas.microsoft.com/office/drawing/2016/5/13/chartex" xmlns:cx8="http://schemas.microsoft.com/office/drawing/2016/5/14/chartex" xmlns:mc="http://schemas.openxmlformats.org/markup-compatibility/2006" xmlns:aink="http://schemas.microsoft.com/office/drawing/2016/ink" xmlns:am3d="http://schemas.microsoft.com/office/drawing/2017/model3d" xmlns:o="urn:schemas-microsoft-com:office:office" xmlns:r="http://schemas.openxmlformats.org/officeDocument/2006/relationships" xmlns:m="http://schemas.openxmlformats.org/officeDocument/2006/math" xmlns:v="urn:schemas-microsoft-com:vml" xmlns:wp14="http://schemas.microsoft.com/office/word/2010/wordprocessingDrawing" xmlns:wp="http://schemas.openxmlformats.org/drawingml/2006/wordprocessingDrawing" xmlns:w10="urn:schemas-microsoft-com:office:word" xmlns:w="http://schemas.openxmlformats.org/wordprocessingml/2006/main" xmlns:w14="http://schemas.microsoft.com/office/word/2010/wordml" xmlns:w15="http://schemas.microsoft.com/office/word/2012/wordml" xmlns:w16cid="http://schemas.microsoft.com/office/word/2016/wordml/cid" xmlns:w16se="http://schemas.microsoft.com/office/word/2015/wordml/symex" xmlns:wpg="http://schemas.microsoft.com/office/word/2010/wordprocessingGroup" xmlns:wpi="http://schemas.microsoft.com/office/word/2010/wordprocessingInk" xmlns:wne="http://schemas.microsoft.com/office/word/2006/wordml" xmlns:wps="http://schemas.microsoft.com/office/word/2010/wordprocessingShape" mc:Ignorable="w14 w15 w16se w16cid wp14">
+  <w15:person w15:author="Perry, Bill">
+    <w15:presenceInfo w15:providerId="AD" w15:userId="S::wlperry@ilstu.edu::86aa46f7-c325-42a9-a0c4-887c1f5a161f"/>
+  </w15:person>
+</w15:people>
+</file>
+
 <file path=word/styles.xml><?xml version="1.0" encoding="utf-8"?>
-<w:styles xmlns:mc="http://schemas.openxmlformats.org/markup-compatibility/2006" xmlns:r="http://schemas.openxmlformats.org/officeDocument/2006/relationships" xmlns:w="http://schemas.openxmlformats.org/wordprocessingml/2006/main" xmlns:w14="http://schemas.microsoft.com/office/word/2010/wordml" xmlns:w15="http://schemas.microsoft.com/office/word/2012/wordml" xmlns:w16se="http://schemas.microsoft.com/office/word/2015/wordml/symex" mc:Ignorable="w14 w15 w16se">
+<w:styles xmlns:mc="http://schemas.openxmlformats.org/markup-compatibility/2006" xmlns:r="http://schemas.openxmlformats.org/officeDocument/2006/relationships" xmlns:w="http://schemas.openxmlformats.org/wordprocessingml/2006/main" xmlns:w14="http://schemas.microsoft.com/office/word/2010/wordml" xmlns:w15="http://schemas.microsoft.com/office/word/2012/wordml" xmlns:w16cid="http://schemas.microsoft.com/office/word/2016/wordml/cid" xmlns:w16se="http://schemas.microsoft.com/office/word/2015/wordml/symex" mc:Ignorable="w14 w15 w16se w16cid">
   <w:docDefaults>
     <w:rPrDefault>
       <w:rPr>
@@ -12132,7 +12152,7 @@
       </w:pPr>
     </w:pPrDefault>
   </w:docDefaults>
-  <w:latentStyles w:defLockedState="0" w:defUIPriority="99" w:defSemiHidden="0" w:defUnhideWhenUsed="0" w:defQFormat="0" w:count="371">
+  <w:latentStyles w:defLockedState="0" w:defUIPriority="99" w:defSemiHidden="0" w:defUnhideWhenUsed="0" w:defQFormat="0" w:count="376">
     <w:lsdException w:name="Normal" w:uiPriority="0" w:qFormat="1"/>
     <w:lsdException w:name="heading 1" w:uiPriority="9" w:qFormat="1"/>
     <w:lsdException w:name="heading 2" w:semiHidden="1" w:uiPriority="9" w:unhideWhenUsed="1" w:qFormat="1"/>
@@ -12238,7 +12258,6 @@
     <w:lsdException w:name="HTML Sample" w:semiHidden="1" w:unhideWhenUsed="1"/>
     <w:lsdException w:name="HTML Typewriter" w:semiHidden="1" w:unhideWhenUsed="1"/>
     <w:lsdException w:name="HTML Variable" w:semiHidden="1" w:unhideWhenUsed="1"/>
-    <w:lsdException w:name="Normal Table" w:semiHidden="1" w:unhideWhenUsed="1"/>
     <w:lsdException w:name="annotation subject" w:semiHidden="1" w:unhideWhenUsed="1"/>
     <w:lsdException w:name="No List" w:semiHidden="1" w:unhideWhenUsed="1"/>
     <w:lsdException w:name="Outline List 1" w:semiHidden="1" w:unhideWhenUsed="1"/>
@@ -12281,11 +12300,8 @@
     <w:lsdException w:name="Table Contemporary" w:semiHidden="1" w:unhideWhenUsed="1"/>
     <w:lsdException w:name="Table Elegant" w:semiHidden="1" w:unhideWhenUsed="1"/>
     <w:lsdException w:name="Table Professional" w:semiHidden="1" w:unhideWhenUsed="1"/>
-    <w:lsdException w:name="Table Subtle 1" w:semiHidden="1" w:unhideWhenUsed="1"/>
     <w:lsdException w:name="Table Subtle 2" w:semiHidden="1" w:unhideWhenUsed="1"/>
     <w:lsdException w:name="Table Web 1" w:semiHidden="1" w:unhideWhenUsed="1"/>
-    <w:lsdException w:name="Table Web 2" w:semiHidden="1" w:unhideWhenUsed="1"/>
-    <w:lsdException w:name="Table Web 3" w:semiHidden="1" w:unhideWhenUsed="1"/>
     <w:lsdException w:name="Balloon Text" w:semiHidden="1" w:unhideWhenUsed="1"/>
     <w:lsdException w:name="Table Grid" w:uiPriority="59"/>
     <w:lsdException w:name="Table Theme" w:semiHidden="1" w:unhideWhenUsed="1"/>
@@ -12495,6 +12511,11 @@
     <w:lsdException w:name="List Table 5 Dark Accent 6" w:uiPriority="50"/>
     <w:lsdException w:name="List Table 6 Colorful Accent 6" w:uiPriority="51"/>
     <w:lsdException w:name="List Table 7 Colorful Accent 6" w:uiPriority="52"/>
+    <w:lsdException w:name="Mention" w:semiHidden="1" w:unhideWhenUsed="1"/>
+    <w:lsdException w:name="Smart Hyperlink" w:semiHidden="1" w:unhideWhenUsed="1"/>
+    <w:lsdException w:name="Hashtag" w:semiHidden="1" w:unhideWhenUsed="1"/>
+    <w:lsdException w:name="Unresolved Mention" w:semiHidden="1" w:unhideWhenUsed="1"/>
+    <w:lsdException w:name="Smart Link" w:semiHidden="1" w:unhideWhenUsed="1"/>
   </w:latentStyles>
   <w:style w:type="paragraph" w:default="1" w:styleId="Normal">
     <w:name w:val="Normal"/>
@@ -12698,6 +12719,16 @@
       <w:sz w:val="18"/>
       <w:szCs w:val="18"/>
     </w:rPr>
+  </w:style>
+  <w:style w:type="paragraph" w:styleId="Revision">
+    <w:name w:val="Revision"/>
+    <w:hidden/>
+    <w:uiPriority w:val="99"/>
+    <w:semiHidden/>
+    <w:rsid w:val="002B74F9"/>
+    <w:pPr>
+      <w:spacing w:after="0" w:line="240" w:lineRule="auto"/>
+    </w:pPr>
   </w:style>
 </w:styles>
 </file>
